--- a/sample_templates/ASSESSMENT_TEMPLATE.docx
+++ b/sample_templates/ASSESSMENT_TEMPLATE.docx
@@ -169,999 +169,23 @@
         <w:pStyle w:val="Body0"/>
         <w:rPr>
           <w:rFonts w:asciiTheme="minorHAnsi" w:eastAsia="Yuanti TC" w:hAnsiTheme="minorHAnsi" w:cs="Calibri"/>
+          <w:color w:val="0076BA"/>
+          <w:sz w:val="32"/>
+          <w:szCs w:val="32"/>
+          <w:u w:val="single"/>
         </w:rPr>
       </w:pPr>
     </w:p>
-    <w:tbl>
-      <w:tblPr>
-        <w:tblW w:w="9630" w:type="dxa"/>
-        <w:tblInd w:w="108" w:type="dxa"/>
-        <w:tblBorders>
-          <w:top w:val="single" w:sz="2" w:space="0" w:color="000000"/>
-          <w:left w:val="single" w:sz="2" w:space="0" w:color="000000"/>
-          <w:bottom w:val="single" w:sz="2" w:space="0" w:color="000000"/>
-          <w:right w:val="single" w:sz="2" w:space="0" w:color="000000"/>
-          <w:insideH w:val="single" w:sz="2" w:space="0" w:color="000000"/>
-          <w:insideV w:val="single" w:sz="2" w:space="0" w:color="000000"/>
-        </w:tblBorders>
-        <w:tblLayout w:type="fixed"/>
-        <w:tblLook w:val="04A0" w:firstRow="1" w:lastRow="0" w:firstColumn="1" w:lastColumn="0" w:noHBand="0" w:noVBand="1"/>
-      </w:tblPr>
-      <w:tblGrid>
-        <w:gridCol w:w="1624"/>
-        <w:gridCol w:w="3191"/>
-        <w:gridCol w:w="1788"/>
-        <w:gridCol w:w="3027"/>
-      </w:tblGrid>
-      <w:tr>
-        <w:trPr>
-          <w:trHeight w:val="235"/>
-        </w:trPr>
-        <w:tc>
-          <w:tcPr>
-            <w:tcW w:w="1624" w:type="dxa"/>
-            <w:tcBorders>
-              <w:top w:val="single" w:sz="2" w:space="0" w:color="000000"/>
-              <w:left w:val="single" w:sz="2" w:space="0" w:color="000000"/>
-              <w:bottom w:val="single" w:sz="2" w:space="0" w:color="000000"/>
-              <w:right w:val="single" w:sz="2" w:space="0" w:color="000000"/>
-            </w:tcBorders>
-            <w:shd w:val="clear" w:color="auto" w:fill="D5D5D5"/>
-            <w:tcMar>
-              <w:top w:w="80" w:type="dxa"/>
-              <w:left w:w="80" w:type="dxa"/>
-              <w:bottom w:w="80" w:type="dxa"/>
-              <w:right w:w="80" w:type="dxa"/>
-            </w:tcMar>
-            <w:vAlign w:val="center"/>
-          </w:tcPr>
-          <w:p>
-            <w:pPr>
-              <w:pStyle w:val="TableStyle2"/>
-              <w:rPr>
-                <w:rFonts w:asciiTheme="minorHAnsi" w:eastAsia="Yuanti TC" w:hAnsiTheme="minorHAnsi" w:cs="Calibri"/>
-              </w:rPr>
-            </w:pPr>
-            <w:r>
-              <w:rPr>
-                <w:rFonts w:asciiTheme="minorHAnsi" w:eastAsia="Yuanti TC" w:hAnsiTheme="minorHAnsi" w:cs="Calibri"/>
-                <w:b/>
-                <w:bCs/>
-                <w:sz w:val="18"/>
-                <w:szCs w:val="18"/>
-              </w:rPr>
-              <w:t>TEACHER:</w:t>
-            </w:r>
-          </w:p>
-        </w:tc>
-        <w:tc>
-          <w:tcPr>
-            <w:tcW w:w="3191" w:type="dxa"/>
-            <w:tcBorders>
-              <w:top w:val="single" w:sz="2" w:space="0" w:color="000000"/>
-              <w:left w:val="single" w:sz="2" w:space="0" w:color="000000"/>
-              <w:bottom w:val="single" w:sz="2" w:space="0" w:color="000000"/>
-              <w:right w:val="single" w:sz="2" w:space="0" w:color="000000"/>
-            </w:tcBorders>
-            <w:shd w:val="clear" w:color="auto" w:fill="FEFFFE"/>
-            <w:tcMar>
-              <w:top w:w="80" w:type="dxa"/>
-              <w:left w:w="80" w:type="dxa"/>
-              <w:bottom w:w="80" w:type="dxa"/>
-              <w:right w:w="80" w:type="dxa"/>
-            </w:tcMar>
-            <w:vAlign w:val="center"/>
-          </w:tcPr>
-          <w:p>
-            <w:pPr>
-              <w:rPr>
-                <w:rFonts w:asciiTheme="minorHAnsi" w:eastAsia="Yuanti TC" w:hAnsiTheme="minorHAnsi" w:cs="Calibri"/>
-              </w:rPr>
-            </w:pPr>
-          </w:p>
-        </w:tc>
-        <w:tc>
-          <w:tcPr>
-            <w:tcW w:w="1788" w:type="dxa"/>
-            <w:tcBorders>
-              <w:top w:val="single" w:sz="2" w:space="0" w:color="000000"/>
-              <w:left w:val="single" w:sz="2" w:space="0" w:color="000000"/>
-              <w:bottom w:val="single" w:sz="2" w:space="0" w:color="000000"/>
-              <w:right w:val="single" w:sz="2" w:space="0" w:color="000000"/>
-            </w:tcBorders>
-            <w:shd w:val="clear" w:color="auto" w:fill="D5D5D5"/>
-            <w:tcMar>
-              <w:top w:w="80" w:type="dxa"/>
-              <w:left w:w="80" w:type="dxa"/>
-              <w:bottom w:w="80" w:type="dxa"/>
-              <w:right w:w="80" w:type="dxa"/>
-            </w:tcMar>
-            <w:vAlign w:val="center"/>
-          </w:tcPr>
-          <w:p>
-            <w:pPr>
-              <w:pStyle w:val="TableStyle2"/>
-              <w:rPr>
-                <w:rFonts w:asciiTheme="minorHAnsi" w:eastAsia="Yuanti TC" w:hAnsiTheme="minorHAnsi" w:cs="Calibri"/>
-              </w:rPr>
-            </w:pPr>
-            <w:r>
-              <w:rPr>
-                <w:rFonts w:asciiTheme="minorHAnsi" w:eastAsia="Yuanti TC" w:hAnsiTheme="minorHAnsi" w:cs="Calibri"/>
-                <w:b/>
-                <w:bCs/>
-                <w:sz w:val="18"/>
-                <w:szCs w:val="18"/>
-              </w:rPr>
-              <w:t xml:space="preserve">COURSE: </w:t>
-            </w:r>
-          </w:p>
-        </w:tc>
-        <w:tc>
-          <w:tcPr>
-            <w:tcW w:w="3027" w:type="dxa"/>
-            <w:tcBorders>
-              <w:top w:val="single" w:sz="2" w:space="0" w:color="000000"/>
-              <w:left w:val="single" w:sz="2" w:space="0" w:color="000000"/>
-              <w:bottom w:val="single" w:sz="2" w:space="0" w:color="000000"/>
-              <w:right w:val="single" w:sz="2" w:space="0" w:color="000000"/>
-            </w:tcBorders>
-            <w:shd w:val="clear" w:color="auto" w:fill="FEFFFE"/>
-            <w:tcMar>
-              <w:top w:w="80" w:type="dxa"/>
-              <w:left w:w="80" w:type="dxa"/>
-              <w:bottom w:w="80" w:type="dxa"/>
-              <w:right w:w="80" w:type="dxa"/>
-            </w:tcMar>
-            <w:vAlign w:val="center"/>
-          </w:tcPr>
-          <w:p>
-            <w:pPr>
-              <w:rPr>
-                <w:rFonts w:asciiTheme="minorHAnsi" w:eastAsia="Yuanti TC" w:hAnsiTheme="minorHAnsi" w:cs="Calibri"/>
-              </w:rPr>
-            </w:pPr>
-          </w:p>
-        </w:tc>
-      </w:tr>
-      <w:tr>
-        <w:trPr>
-          <w:trHeight w:val="235"/>
-        </w:trPr>
-        <w:tc>
-          <w:tcPr>
-            <w:tcW w:w="1624" w:type="dxa"/>
-            <w:tcBorders>
-              <w:top w:val="single" w:sz="2" w:space="0" w:color="000000"/>
-              <w:left w:val="single" w:sz="2" w:space="0" w:color="000000"/>
-              <w:bottom w:val="single" w:sz="2" w:space="0" w:color="000000"/>
-              <w:right w:val="single" w:sz="2" w:space="0" w:color="000000"/>
-            </w:tcBorders>
-            <w:shd w:val="clear" w:color="auto" w:fill="D5D5D5"/>
-            <w:tcMar>
-              <w:top w:w="80" w:type="dxa"/>
-              <w:left w:w="80" w:type="dxa"/>
-              <w:bottom w:w="80" w:type="dxa"/>
-              <w:right w:w="80" w:type="dxa"/>
-            </w:tcMar>
-            <w:vAlign w:val="center"/>
-          </w:tcPr>
-          <w:p>
-            <w:pPr>
-              <w:pStyle w:val="TableStyle2"/>
-              <w:rPr>
-                <w:rFonts w:asciiTheme="minorHAnsi" w:eastAsia="Yuanti TC" w:hAnsiTheme="minorHAnsi" w:cs="Calibri"/>
-                <w:b/>
-                <w:bCs/>
-                <w:sz w:val="18"/>
-                <w:szCs w:val="18"/>
-              </w:rPr>
-            </w:pPr>
-            <w:r>
-              <w:rPr>
-                <w:rFonts w:asciiTheme="minorHAnsi" w:eastAsia="Yuanti TC" w:hAnsiTheme="minorHAnsi" w:cs="Calibri"/>
-                <w:b/>
-                <w:bCs/>
-                <w:sz w:val="18"/>
-                <w:szCs w:val="18"/>
-              </w:rPr>
-              <w:t>UNIT AND TITLE:</w:t>
-            </w:r>
-          </w:p>
-        </w:tc>
-        <w:tc>
-          <w:tcPr>
-            <w:tcW w:w="3191" w:type="dxa"/>
-            <w:tcBorders>
-              <w:top w:val="single" w:sz="2" w:space="0" w:color="000000"/>
-              <w:left w:val="single" w:sz="2" w:space="0" w:color="000000"/>
-              <w:bottom w:val="single" w:sz="2" w:space="0" w:color="000000"/>
-              <w:right w:val="single" w:sz="2" w:space="0" w:color="000000"/>
-            </w:tcBorders>
-            <w:shd w:val="clear" w:color="auto" w:fill="FEFFFE"/>
-            <w:tcMar>
-              <w:top w:w="80" w:type="dxa"/>
-              <w:left w:w="80" w:type="dxa"/>
-              <w:bottom w:w="80" w:type="dxa"/>
-              <w:right w:w="80" w:type="dxa"/>
-            </w:tcMar>
-            <w:vAlign w:val="center"/>
-          </w:tcPr>
-          <w:p>
-            <w:pPr>
-              <w:rPr>
-                <w:rFonts w:asciiTheme="minorHAnsi" w:eastAsia="Yuanti TC" w:hAnsiTheme="minorHAnsi" w:cs="Calibri"/>
-              </w:rPr>
-            </w:pPr>
-          </w:p>
-        </w:tc>
-        <w:tc>
-          <w:tcPr>
-            <w:tcW w:w="1788" w:type="dxa"/>
-            <w:tcBorders>
-              <w:top w:val="single" w:sz="2" w:space="0" w:color="000000"/>
-              <w:left w:val="single" w:sz="2" w:space="0" w:color="000000"/>
-              <w:bottom w:val="single" w:sz="2" w:space="0" w:color="000000"/>
-              <w:right w:val="single" w:sz="2" w:space="0" w:color="000000"/>
-            </w:tcBorders>
-            <w:shd w:val="clear" w:color="auto" w:fill="D5D5D5"/>
-            <w:tcMar>
-              <w:top w:w="80" w:type="dxa"/>
-              <w:left w:w="80" w:type="dxa"/>
-              <w:bottom w:w="80" w:type="dxa"/>
-              <w:right w:w="80" w:type="dxa"/>
-            </w:tcMar>
-            <w:vAlign w:val="center"/>
-          </w:tcPr>
-          <w:p>
-            <w:pPr>
-              <w:pStyle w:val="TableStyle2"/>
-              <w:rPr>
-                <w:rFonts w:asciiTheme="minorHAnsi" w:eastAsia="Yuanti TC" w:hAnsiTheme="minorHAnsi" w:cs="Calibri"/>
-                <w:b/>
-                <w:bCs/>
-                <w:sz w:val="18"/>
-                <w:szCs w:val="18"/>
-              </w:rPr>
-            </w:pPr>
-            <w:r>
-              <w:rPr>
-                <w:rFonts w:asciiTheme="minorHAnsi" w:eastAsia="Yuanti TC" w:hAnsiTheme="minorHAnsi" w:cs="Calibri"/>
-                <w:b/>
-                <w:bCs/>
-                <w:sz w:val="18"/>
-                <w:szCs w:val="18"/>
-              </w:rPr>
-              <w:t>WEEK:</w:t>
-            </w:r>
-          </w:p>
-        </w:tc>
-        <w:tc>
-          <w:tcPr>
-            <w:tcW w:w="3027" w:type="dxa"/>
-            <w:tcBorders>
-              <w:top w:val="single" w:sz="2" w:space="0" w:color="000000"/>
-              <w:left w:val="single" w:sz="2" w:space="0" w:color="000000"/>
-              <w:bottom w:val="single" w:sz="2" w:space="0" w:color="000000"/>
-              <w:right w:val="single" w:sz="2" w:space="0" w:color="000000"/>
-            </w:tcBorders>
-            <w:shd w:val="clear" w:color="auto" w:fill="FEFFFE"/>
-            <w:tcMar>
-              <w:top w:w="80" w:type="dxa"/>
-              <w:left w:w="80" w:type="dxa"/>
-              <w:bottom w:w="80" w:type="dxa"/>
-              <w:right w:w="80" w:type="dxa"/>
-            </w:tcMar>
-            <w:vAlign w:val="center"/>
-          </w:tcPr>
-          <w:p>
-            <w:pPr>
-              <w:rPr>
-                <w:rFonts w:asciiTheme="minorHAnsi" w:eastAsia="Yuanti TC" w:hAnsiTheme="minorHAnsi" w:cs="Calibri"/>
-              </w:rPr>
-            </w:pPr>
-          </w:p>
-        </w:tc>
-      </w:tr>
-    </w:tbl>
     <w:p>
       <w:pPr>
         <w:pStyle w:val="Body0"/>
         <w:rPr>
           <w:rFonts w:asciiTheme="minorHAnsi" w:eastAsia="Yuanti TC" w:hAnsiTheme="minorHAnsi" w:cs="Calibri"/>
           <w:color w:val="0076BA"/>
+          <w:sz w:val="32"/>
+          <w:szCs w:val="32"/>
+          <w:u w:val="single"/>
         </w:rPr>
-      </w:pPr>
-    </w:p>
-    <w:tbl>
-      <w:tblPr>
-        <w:tblW w:w="9630" w:type="dxa"/>
-        <w:tblInd w:w="108" w:type="dxa"/>
-        <w:tblBorders>
-          <w:top w:val="single" w:sz="2" w:space="0" w:color="000000"/>
-          <w:left w:val="single" w:sz="2" w:space="0" w:color="000000"/>
-          <w:bottom w:val="single" w:sz="2" w:space="0" w:color="000000"/>
-          <w:right w:val="single" w:sz="2" w:space="0" w:color="000000"/>
-          <w:insideH w:val="single" w:sz="2" w:space="0" w:color="000000"/>
-          <w:insideV w:val="single" w:sz="2" w:space="0" w:color="000000"/>
-        </w:tblBorders>
-        <w:tblLayout w:type="fixed"/>
-        <w:tblLook w:val="04A0" w:firstRow="1" w:lastRow="0" w:firstColumn="1" w:lastColumn="0" w:noHBand="0" w:noVBand="1"/>
-      </w:tblPr>
-      <w:tblGrid>
-        <w:gridCol w:w="2994"/>
-        <w:gridCol w:w="6636"/>
-      </w:tblGrid>
-      <w:tr>
-        <w:trPr>
-          <w:trHeight w:val="241"/>
-        </w:trPr>
-        <w:tc>
-          <w:tcPr>
-            <w:tcW w:w="9630" w:type="dxa"/>
-            <w:gridSpan w:val="2"/>
-            <w:tcBorders>
-              <w:top w:val="single" w:sz="2" w:space="0" w:color="000000"/>
-              <w:left w:val="single" w:sz="2" w:space="0" w:color="000000"/>
-              <w:bottom w:val="single" w:sz="2" w:space="0" w:color="000000"/>
-              <w:right w:val="single" w:sz="2" w:space="0" w:color="000000"/>
-            </w:tcBorders>
-            <w:shd w:val="clear" w:color="auto" w:fill="D5D5D5"/>
-            <w:tcMar>
-              <w:top w:w="80" w:type="dxa"/>
-              <w:left w:w="80" w:type="dxa"/>
-              <w:bottom w:w="80" w:type="dxa"/>
-              <w:right w:w="80" w:type="dxa"/>
-            </w:tcMar>
-            <w:vAlign w:val="center"/>
-          </w:tcPr>
-          <w:p>
-            <w:pPr>
-              <w:pStyle w:val="TableStyle2"/>
-              <w:jc w:val="center"/>
-              <w:rPr>
-                <w:rFonts w:asciiTheme="minorHAnsi" w:eastAsia="Yuanti TC" w:hAnsiTheme="minorHAnsi" w:cs="Calibri"/>
-              </w:rPr>
-            </w:pPr>
-            <w:r>
-              <w:rPr>
-                <w:rFonts w:asciiTheme="minorHAnsi" w:eastAsia="Yuanti TC" w:hAnsiTheme="minorHAnsi" w:cs="Calibri"/>
-                <w:b/>
-                <w:bCs/>
-              </w:rPr>
-              <w:t>MONDAY</w:t>
-            </w:r>
-          </w:p>
-        </w:tc>
-      </w:tr>
-      <w:tr>
-        <w:trPr>
-          <w:trHeight w:val="721"/>
-        </w:trPr>
-        <w:tc>
-          <w:tcPr>
-            <w:tcW w:w="2994" w:type="dxa"/>
-            <w:tcBorders>
-              <w:top w:val="single" w:sz="2" w:space="0" w:color="000000"/>
-              <w:left w:val="single" w:sz="2" w:space="0" w:color="000000"/>
-              <w:bottom w:val="single" w:sz="2" w:space="0" w:color="000000"/>
-              <w:right w:val="single" w:sz="2" w:space="0" w:color="000000"/>
-            </w:tcBorders>
-            <w:shd w:val="clear" w:color="auto" w:fill="FFFDEC"/>
-            <w:tcMar>
-              <w:top w:w="80" w:type="dxa"/>
-              <w:left w:w="80" w:type="dxa"/>
-              <w:bottom w:w="80" w:type="dxa"/>
-              <w:right w:w="80" w:type="dxa"/>
-            </w:tcMar>
-            <w:vAlign w:val="center"/>
-          </w:tcPr>
-          <w:p>
-            <w:pPr>
-              <w:pStyle w:val="TableStyle2"/>
-              <w:rPr>
-                <w:rFonts w:asciiTheme="minorHAnsi" w:eastAsia="Yuanti TC" w:hAnsiTheme="minorHAnsi" w:cs="Calibri"/>
-              </w:rPr>
-            </w:pPr>
-            <w:r>
-              <w:rPr>
-                <w:rFonts w:asciiTheme="minorHAnsi" w:eastAsia="Yuanti TC" w:hAnsiTheme="minorHAnsi" w:cs="Calibri"/>
-              </w:rPr>
-              <w:t>Questions:</w:t>
-            </w:r>
-          </w:p>
-        </w:tc>
-        <w:tc>
-          <w:tcPr>
-            <w:tcW w:w="6636" w:type="dxa"/>
-            <w:tcBorders>
-              <w:top w:val="single" w:sz="2" w:space="0" w:color="000000"/>
-              <w:left w:val="single" w:sz="2" w:space="0" w:color="000000"/>
-              <w:bottom w:val="single" w:sz="2" w:space="0" w:color="000000"/>
-              <w:right w:val="single" w:sz="2" w:space="0" w:color="000000"/>
-            </w:tcBorders>
-            <w:shd w:val="clear" w:color="auto" w:fill="FFFDEC"/>
-            <w:tcMar>
-              <w:top w:w="80" w:type="dxa"/>
-              <w:left w:w="80" w:type="dxa"/>
-              <w:bottom w:w="80" w:type="dxa"/>
-              <w:right w:w="80" w:type="dxa"/>
-            </w:tcMar>
-          </w:tcPr>
-          <w:p>
-            <w:pPr>
-              <w:pStyle w:val="TableStyle2"/>
-              <w:numPr>
-                <w:ilvl w:val="0"/>
-                <w:numId w:val="5"/>
-              </w:numPr>
-              <w:rPr>
-                <w:rFonts w:asciiTheme="minorHAnsi" w:eastAsia="Yuanti TC" w:hAnsiTheme="minorHAnsi" w:cs="Calibri"/>
-              </w:rPr>
-            </w:pPr>
-          </w:p>
-        </w:tc>
-      </w:tr>
-    </w:tbl>
-    <w:p>
-      <w:pPr>
-        <w:pStyle w:val="Body0"/>
-        <w:rPr>
-          <w:rFonts w:asciiTheme="minorHAnsi" w:eastAsia="Yuanti TC" w:hAnsiTheme="minorHAnsi" w:cs="Calibri"/>
-          <w:color w:val="0076BA"/>
-        </w:rPr>
-      </w:pPr>
-    </w:p>
-    <w:tbl>
-      <w:tblPr>
-        <w:tblW w:w="9630" w:type="dxa"/>
-        <w:tblInd w:w="108" w:type="dxa"/>
-        <w:tblBorders>
-          <w:top w:val="single" w:sz="2" w:space="0" w:color="000000"/>
-          <w:left w:val="single" w:sz="2" w:space="0" w:color="000000"/>
-          <w:bottom w:val="single" w:sz="2" w:space="0" w:color="000000"/>
-          <w:right w:val="single" w:sz="2" w:space="0" w:color="000000"/>
-          <w:insideH w:val="single" w:sz="2" w:space="0" w:color="000000"/>
-          <w:insideV w:val="single" w:sz="2" w:space="0" w:color="000000"/>
-        </w:tblBorders>
-        <w:tblLayout w:type="fixed"/>
-        <w:tblLook w:val="04A0" w:firstRow="1" w:lastRow="0" w:firstColumn="1" w:lastColumn="0" w:noHBand="0" w:noVBand="1"/>
-      </w:tblPr>
-      <w:tblGrid>
-        <w:gridCol w:w="2976"/>
-        <w:gridCol w:w="6654"/>
-      </w:tblGrid>
-      <w:tr>
-        <w:trPr>
-          <w:trHeight w:val="241"/>
-        </w:trPr>
-        <w:tc>
-          <w:tcPr>
-            <w:tcW w:w="9630" w:type="dxa"/>
-            <w:gridSpan w:val="2"/>
-            <w:tcBorders>
-              <w:top w:val="single" w:sz="2" w:space="0" w:color="000000"/>
-              <w:left w:val="single" w:sz="2" w:space="0" w:color="000000"/>
-              <w:bottom w:val="single" w:sz="2" w:space="0" w:color="000000"/>
-              <w:right w:val="single" w:sz="2" w:space="0" w:color="000000"/>
-            </w:tcBorders>
-            <w:shd w:val="clear" w:color="auto" w:fill="D5D5D5"/>
-            <w:tcMar>
-              <w:top w:w="80" w:type="dxa"/>
-              <w:left w:w="80" w:type="dxa"/>
-              <w:bottom w:w="80" w:type="dxa"/>
-              <w:right w:w="80" w:type="dxa"/>
-            </w:tcMar>
-            <w:vAlign w:val="center"/>
-          </w:tcPr>
-          <w:p>
-            <w:pPr>
-              <w:pStyle w:val="TableStyle2"/>
-              <w:jc w:val="center"/>
-              <w:rPr>
-                <w:rFonts w:asciiTheme="minorHAnsi" w:eastAsia="Yuanti TC" w:hAnsiTheme="minorHAnsi" w:cs="Calibri"/>
-              </w:rPr>
-            </w:pPr>
-            <w:r>
-              <w:rPr>
-                <w:rFonts w:asciiTheme="minorHAnsi" w:eastAsia="Yuanti TC" w:hAnsiTheme="minorHAnsi" w:cs="Calibri"/>
-                <w:b/>
-                <w:bCs/>
-              </w:rPr>
-              <w:t>TUESDAY</w:t>
-            </w:r>
-          </w:p>
-        </w:tc>
-      </w:tr>
-      <w:tr>
-        <w:trPr>
-          <w:trHeight w:val="721"/>
-        </w:trPr>
-        <w:tc>
-          <w:tcPr>
-            <w:tcW w:w="2976" w:type="dxa"/>
-            <w:tcBorders>
-              <w:top w:val="single" w:sz="2" w:space="0" w:color="000000"/>
-              <w:left w:val="single" w:sz="2" w:space="0" w:color="000000"/>
-              <w:bottom w:val="single" w:sz="2" w:space="0" w:color="000000"/>
-              <w:right w:val="single" w:sz="2" w:space="0" w:color="000000"/>
-            </w:tcBorders>
-            <w:shd w:val="clear" w:color="auto" w:fill="FFFDEC"/>
-            <w:tcMar>
-              <w:top w:w="80" w:type="dxa"/>
-              <w:left w:w="80" w:type="dxa"/>
-              <w:bottom w:w="80" w:type="dxa"/>
-              <w:right w:w="80" w:type="dxa"/>
-            </w:tcMar>
-            <w:vAlign w:val="center"/>
-          </w:tcPr>
-          <w:p>
-            <w:pPr>
-              <w:pStyle w:val="TableStyle2"/>
-              <w:rPr>
-                <w:rFonts w:asciiTheme="minorHAnsi" w:eastAsia="Yuanti TC" w:hAnsiTheme="minorHAnsi" w:cs="Calibri"/>
-              </w:rPr>
-            </w:pPr>
-            <w:r>
-              <w:rPr>
-                <w:rFonts w:asciiTheme="minorHAnsi" w:eastAsia="Yuanti TC" w:hAnsiTheme="minorHAnsi" w:cs="Calibri"/>
-              </w:rPr>
-              <w:t>Questions:</w:t>
-            </w:r>
-          </w:p>
-        </w:tc>
-        <w:tc>
-          <w:tcPr>
-            <w:tcW w:w="6654" w:type="dxa"/>
-            <w:tcBorders>
-              <w:top w:val="single" w:sz="2" w:space="0" w:color="000000"/>
-              <w:left w:val="single" w:sz="2" w:space="0" w:color="000000"/>
-              <w:bottom w:val="single" w:sz="2" w:space="0" w:color="000000"/>
-              <w:right w:val="single" w:sz="2" w:space="0" w:color="000000"/>
-            </w:tcBorders>
-            <w:shd w:val="clear" w:color="auto" w:fill="FFFDEC"/>
-            <w:tcMar>
-              <w:top w:w="80" w:type="dxa"/>
-              <w:left w:w="80" w:type="dxa"/>
-              <w:bottom w:w="80" w:type="dxa"/>
-              <w:right w:w="80" w:type="dxa"/>
-            </w:tcMar>
-          </w:tcPr>
-          <w:p>
-            <w:pPr>
-              <w:pStyle w:val="TableStyle2"/>
-              <w:numPr>
-                <w:ilvl w:val="0"/>
-                <w:numId w:val="4"/>
-              </w:numPr>
-              <w:rPr>
-                <w:rFonts w:asciiTheme="minorHAnsi" w:eastAsia="Yuanti TC" w:hAnsiTheme="minorHAnsi" w:cs="Calibri"/>
-              </w:rPr>
-            </w:pPr>
-          </w:p>
-        </w:tc>
-      </w:tr>
-    </w:tbl>
-    <w:p>
-      <w:pPr>
-        <w:pStyle w:val="Heading2"/>
-        <w:rPr>
-          <w:rFonts w:asciiTheme="minorHAnsi" w:eastAsia="Yuanti TC" w:hAnsiTheme="minorHAnsi" w:cs="Calibri"/>
-          <w:color w:val="0076BA"/>
-        </w:rPr>
-      </w:pPr>
-    </w:p>
-    <w:tbl>
-      <w:tblPr>
-        <w:tblW w:w="9630" w:type="dxa"/>
-        <w:tblInd w:w="108" w:type="dxa"/>
-        <w:tblBorders>
-          <w:top w:val="single" w:sz="2" w:space="0" w:color="000000"/>
-          <w:left w:val="single" w:sz="2" w:space="0" w:color="000000"/>
-          <w:bottom w:val="single" w:sz="2" w:space="0" w:color="000000"/>
-          <w:right w:val="single" w:sz="2" w:space="0" w:color="000000"/>
-          <w:insideH w:val="single" w:sz="2" w:space="0" w:color="000000"/>
-          <w:insideV w:val="single" w:sz="2" w:space="0" w:color="000000"/>
-        </w:tblBorders>
-        <w:tblLayout w:type="fixed"/>
-        <w:tblLook w:val="04A0" w:firstRow="1" w:lastRow="0" w:firstColumn="1" w:lastColumn="0" w:noHBand="0" w:noVBand="1"/>
-      </w:tblPr>
-      <w:tblGrid>
-        <w:gridCol w:w="2976"/>
-        <w:gridCol w:w="6654"/>
-      </w:tblGrid>
-      <w:tr>
-        <w:trPr>
-          <w:trHeight w:val="241"/>
-        </w:trPr>
-        <w:tc>
-          <w:tcPr>
-            <w:tcW w:w="9630" w:type="dxa"/>
-            <w:gridSpan w:val="2"/>
-            <w:tcBorders>
-              <w:top w:val="single" w:sz="2" w:space="0" w:color="000000"/>
-              <w:left w:val="single" w:sz="2" w:space="0" w:color="000000"/>
-              <w:bottom w:val="single" w:sz="2" w:space="0" w:color="000000"/>
-              <w:right w:val="single" w:sz="2" w:space="0" w:color="000000"/>
-            </w:tcBorders>
-            <w:shd w:val="clear" w:color="auto" w:fill="D5D5D5"/>
-            <w:tcMar>
-              <w:top w:w="80" w:type="dxa"/>
-              <w:left w:w="80" w:type="dxa"/>
-              <w:bottom w:w="80" w:type="dxa"/>
-              <w:right w:w="80" w:type="dxa"/>
-            </w:tcMar>
-            <w:vAlign w:val="center"/>
-          </w:tcPr>
-          <w:p>
-            <w:pPr>
-              <w:pStyle w:val="TableStyle2"/>
-              <w:jc w:val="center"/>
-              <w:rPr>
-                <w:rFonts w:asciiTheme="minorHAnsi" w:eastAsia="Yuanti TC" w:hAnsiTheme="minorHAnsi" w:cs="Calibri"/>
-              </w:rPr>
-            </w:pPr>
-            <w:r>
-              <w:rPr>
-                <w:rFonts w:asciiTheme="minorHAnsi" w:eastAsia="Yuanti TC" w:hAnsiTheme="minorHAnsi" w:cs="Calibri"/>
-                <w:b/>
-                <w:bCs/>
-              </w:rPr>
-              <w:t>WEDNESDAY</w:t>
-            </w:r>
-          </w:p>
-        </w:tc>
-      </w:tr>
-      <w:tr>
-        <w:trPr>
-          <w:trHeight w:val="721"/>
-        </w:trPr>
-        <w:tc>
-          <w:tcPr>
-            <w:tcW w:w="2976" w:type="dxa"/>
-            <w:tcBorders>
-              <w:top w:val="single" w:sz="2" w:space="0" w:color="000000"/>
-              <w:left w:val="single" w:sz="2" w:space="0" w:color="000000"/>
-              <w:bottom w:val="single" w:sz="2" w:space="0" w:color="000000"/>
-              <w:right w:val="single" w:sz="2" w:space="0" w:color="000000"/>
-            </w:tcBorders>
-            <w:shd w:val="clear" w:color="auto" w:fill="FFFDEC"/>
-            <w:tcMar>
-              <w:top w:w="80" w:type="dxa"/>
-              <w:left w:w="80" w:type="dxa"/>
-              <w:bottom w:w="80" w:type="dxa"/>
-              <w:right w:w="80" w:type="dxa"/>
-            </w:tcMar>
-            <w:vAlign w:val="center"/>
-          </w:tcPr>
-          <w:p>
-            <w:pPr>
-              <w:pStyle w:val="TableStyle2"/>
-              <w:rPr>
-                <w:rFonts w:asciiTheme="minorHAnsi" w:eastAsia="Yuanti TC" w:hAnsiTheme="minorHAnsi" w:cs="Calibri"/>
-              </w:rPr>
-            </w:pPr>
-            <w:r>
-              <w:rPr>
-                <w:rFonts w:asciiTheme="minorHAnsi" w:eastAsia="Yuanti TC" w:hAnsiTheme="minorHAnsi" w:cs="Calibri"/>
-              </w:rPr>
-              <w:t>Questions:</w:t>
-            </w:r>
-          </w:p>
-        </w:tc>
-        <w:tc>
-          <w:tcPr>
-            <w:tcW w:w="6654" w:type="dxa"/>
-            <w:tcBorders>
-              <w:top w:val="single" w:sz="2" w:space="0" w:color="000000"/>
-              <w:left w:val="single" w:sz="2" w:space="0" w:color="000000"/>
-              <w:bottom w:val="single" w:sz="2" w:space="0" w:color="000000"/>
-              <w:right w:val="single" w:sz="2" w:space="0" w:color="000000"/>
-            </w:tcBorders>
-            <w:shd w:val="clear" w:color="auto" w:fill="FFFDEC"/>
-            <w:tcMar>
-              <w:top w:w="80" w:type="dxa"/>
-              <w:left w:w="80" w:type="dxa"/>
-              <w:bottom w:w="80" w:type="dxa"/>
-              <w:right w:w="80" w:type="dxa"/>
-            </w:tcMar>
-          </w:tcPr>
-          <w:p>
-            <w:pPr>
-              <w:pStyle w:val="TableStyle2"/>
-              <w:numPr>
-                <w:ilvl w:val="0"/>
-                <w:numId w:val="1"/>
-              </w:numPr>
-              <w:rPr>
-                <w:rFonts w:asciiTheme="minorHAnsi" w:eastAsia="Yuanti TC" w:hAnsiTheme="minorHAnsi" w:cs="Calibri"/>
-              </w:rPr>
-            </w:pPr>
-          </w:p>
-        </w:tc>
-      </w:tr>
-    </w:tbl>
-    <w:p>
-      <w:pPr>
-        <w:pStyle w:val="Heading2"/>
-        <w:rPr>
-          <w:rFonts w:asciiTheme="minorHAnsi" w:eastAsia="Yuanti TC" w:hAnsiTheme="minorHAnsi" w:cs="Calibri"/>
-          <w:color w:val="0076BA"/>
-        </w:rPr>
-      </w:pPr>
-    </w:p>
-    <w:tbl>
-      <w:tblPr>
-        <w:tblW w:w="9630" w:type="dxa"/>
-        <w:tblInd w:w="108" w:type="dxa"/>
-        <w:tblBorders>
-          <w:top w:val="single" w:sz="2" w:space="0" w:color="000000"/>
-          <w:left w:val="single" w:sz="2" w:space="0" w:color="000000"/>
-          <w:bottom w:val="single" w:sz="2" w:space="0" w:color="000000"/>
-          <w:right w:val="single" w:sz="2" w:space="0" w:color="000000"/>
-          <w:insideH w:val="single" w:sz="2" w:space="0" w:color="000000"/>
-          <w:insideV w:val="single" w:sz="2" w:space="0" w:color="000000"/>
-        </w:tblBorders>
-        <w:tblLayout w:type="fixed"/>
-        <w:tblLook w:val="04A0" w:firstRow="1" w:lastRow="0" w:firstColumn="1" w:lastColumn="0" w:noHBand="0" w:noVBand="1"/>
-      </w:tblPr>
-      <w:tblGrid>
-        <w:gridCol w:w="2976"/>
-        <w:gridCol w:w="6654"/>
-      </w:tblGrid>
-      <w:tr>
-        <w:trPr>
-          <w:trHeight w:val="241"/>
-        </w:trPr>
-        <w:tc>
-          <w:tcPr>
-            <w:tcW w:w="9630" w:type="dxa"/>
-            <w:gridSpan w:val="2"/>
-            <w:tcBorders>
-              <w:top w:val="single" w:sz="2" w:space="0" w:color="000000"/>
-              <w:left w:val="single" w:sz="2" w:space="0" w:color="000000"/>
-              <w:bottom w:val="single" w:sz="2" w:space="0" w:color="000000"/>
-              <w:right w:val="single" w:sz="2" w:space="0" w:color="000000"/>
-            </w:tcBorders>
-            <w:shd w:val="clear" w:color="auto" w:fill="D5D5D5"/>
-            <w:tcMar>
-              <w:top w:w="80" w:type="dxa"/>
-              <w:left w:w="80" w:type="dxa"/>
-              <w:bottom w:w="80" w:type="dxa"/>
-              <w:right w:w="80" w:type="dxa"/>
-            </w:tcMar>
-            <w:vAlign w:val="center"/>
-          </w:tcPr>
-          <w:p>
-            <w:pPr>
-              <w:pStyle w:val="TableStyle2"/>
-              <w:jc w:val="center"/>
-              <w:rPr>
-                <w:rFonts w:asciiTheme="minorHAnsi" w:eastAsia="Yuanti TC" w:hAnsiTheme="minorHAnsi" w:cs="Calibri"/>
-              </w:rPr>
-            </w:pPr>
-            <w:r>
-              <w:rPr>
-                <w:rFonts w:asciiTheme="minorHAnsi" w:eastAsia="Yuanti TC" w:hAnsiTheme="minorHAnsi" w:cs="Calibri"/>
-                <w:b/>
-                <w:bCs/>
-              </w:rPr>
-              <w:t>THURSDAY</w:t>
-            </w:r>
-          </w:p>
-        </w:tc>
-      </w:tr>
-      <w:tr>
-        <w:trPr>
-          <w:trHeight w:val="721"/>
-        </w:trPr>
-        <w:tc>
-          <w:tcPr>
-            <w:tcW w:w="2976" w:type="dxa"/>
-            <w:tcBorders>
-              <w:top w:val="single" w:sz="2" w:space="0" w:color="000000"/>
-              <w:left w:val="single" w:sz="2" w:space="0" w:color="000000"/>
-              <w:bottom w:val="single" w:sz="2" w:space="0" w:color="000000"/>
-              <w:right w:val="single" w:sz="2" w:space="0" w:color="000000"/>
-            </w:tcBorders>
-            <w:shd w:val="clear" w:color="auto" w:fill="FFFDEC"/>
-            <w:tcMar>
-              <w:top w:w="80" w:type="dxa"/>
-              <w:left w:w="80" w:type="dxa"/>
-              <w:bottom w:w="80" w:type="dxa"/>
-              <w:right w:w="80" w:type="dxa"/>
-            </w:tcMar>
-            <w:vAlign w:val="center"/>
-          </w:tcPr>
-          <w:p>
-            <w:pPr>
-              <w:pStyle w:val="TableStyle2"/>
-              <w:rPr>
-                <w:rFonts w:asciiTheme="minorHAnsi" w:eastAsia="Yuanti TC" w:hAnsiTheme="minorHAnsi" w:cs="Calibri"/>
-              </w:rPr>
-            </w:pPr>
-            <w:r>
-              <w:rPr>
-                <w:rFonts w:asciiTheme="minorHAnsi" w:eastAsia="Yuanti TC" w:hAnsiTheme="minorHAnsi" w:cs="Calibri"/>
-              </w:rPr>
-              <w:t>Questions:</w:t>
-            </w:r>
-          </w:p>
-        </w:tc>
-        <w:tc>
-          <w:tcPr>
-            <w:tcW w:w="6654" w:type="dxa"/>
-            <w:tcBorders>
-              <w:top w:val="single" w:sz="2" w:space="0" w:color="000000"/>
-              <w:left w:val="single" w:sz="2" w:space="0" w:color="000000"/>
-              <w:bottom w:val="single" w:sz="2" w:space="0" w:color="000000"/>
-              <w:right w:val="single" w:sz="2" w:space="0" w:color="000000"/>
-            </w:tcBorders>
-            <w:shd w:val="clear" w:color="auto" w:fill="FFFDEC"/>
-            <w:tcMar>
-              <w:top w:w="80" w:type="dxa"/>
-              <w:left w:w="80" w:type="dxa"/>
-              <w:bottom w:w="80" w:type="dxa"/>
-              <w:right w:w="80" w:type="dxa"/>
-            </w:tcMar>
-          </w:tcPr>
-          <w:p>
-            <w:pPr>
-              <w:pStyle w:val="TableStyle2"/>
-              <w:numPr>
-                <w:ilvl w:val="0"/>
-                <w:numId w:val="3"/>
-              </w:numPr>
-              <w:rPr>
-                <w:rFonts w:asciiTheme="minorHAnsi" w:eastAsia="Yuanti TC" w:hAnsiTheme="minorHAnsi" w:cs="Calibri"/>
-              </w:rPr>
-            </w:pPr>
-          </w:p>
-        </w:tc>
-      </w:tr>
-    </w:tbl>
-    <w:p>
-      <w:pPr>
-        <w:pStyle w:val="Body"/>
-        <w:rPr>
-          <w:rFonts w:asciiTheme="minorHAnsi" w:eastAsia="Yuanti TC" w:hAnsiTheme="minorHAnsi" w:cs="Calibri"/>
-          <w:color w:val="0076BA"/>
-        </w:rPr>
-      </w:pPr>
-    </w:p>
-    <w:tbl>
-      <w:tblPr>
-        <w:tblW w:w="9630" w:type="dxa"/>
-        <w:tblInd w:w="108" w:type="dxa"/>
-        <w:tblBorders>
-          <w:top w:val="single" w:sz="2" w:space="0" w:color="000000"/>
-          <w:left w:val="single" w:sz="2" w:space="0" w:color="000000"/>
-          <w:bottom w:val="single" w:sz="2" w:space="0" w:color="000000"/>
-          <w:right w:val="single" w:sz="2" w:space="0" w:color="000000"/>
-          <w:insideH w:val="single" w:sz="2" w:space="0" w:color="000000"/>
-          <w:insideV w:val="single" w:sz="2" w:space="0" w:color="000000"/>
-        </w:tblBorders>
-        <w:tblLayout w:type="fixed"/>
-        <w:tblLook w:val="04A0" w:firstRow="1" w:lastRow="0" w:firstColumn="1" w:lastColumn="0" w:noHBand="0" w:noVBand="1"/>
-      </w:tblPr>
-      <w:tblGrid>
-        <w:gridCol w:w="2976"/>
-        <w:gridCol w:w="6654"/>
-      </w:tblGrid>
-      <w:tr>
-        <w:trPr>
-          <w:trHeight w:val="241"/>
-        </w:trPr>
-        <w:tc>
-          <w:tcPr>
-            <w:tcW w:w="9630" w:type="dxa"/>
-            <w:gridSpan w:val="2"/>
-            <w:tcBorders>
-              <w:top w:val="single" w:sz="2" w:space="0" w:color="000000"/>
-              <w:left w:val="single" w:sz="2" w:space="0" w:color="000000"/>
-              <w:bottom w:val="single" w:sz="2" w:space="0" w:color="000000"/>
-              <w:right w:val="single" w:sz="2" w:space="0" w:color="000000"/>
-            </w:tcBorders>
-            <w:shd w:val="clear" w:color="auto" w:fill="D5D5D5"/>
-            <w:tcMar>
-              <w:top w:w="80" w:type="dxa"/>
-              <w:left w:w="80" w:type="dxa"/>
-              <w:bottom w:w="80" w:type="dxa"/>
-              <w:right w:w="80" w:type="dxa"/>
-            </w:tcMar>
-            <w:vAlign w:val="center"/>
-          </w:tcPr>
-          <w:p>
-            <w:pPr>
-              <w:pStyle w:val="TableStyle2"/>
-              <w:jc w:val="center"/>
-              <w:rPr>
-                <w:rFonts w:asciiTheme="minorHAnsi" w:eastAsia="Yuanti TC" w:hAnsiTheme="minorHAnsi" w:cs="Calibri"/>
-              </w:rPr>
-            </w:pPr>
-            <w:r>
-              <w:rPr>
-                <w:rFonts w:asciiTheme="minorHAnsi" w:eastAsia="Yuanti TC" w:hAnsiTheme="minorHAnsi" w:cs="Calibri"/>
-                <w:b/>
-                <w:bCs/>
-              </w:rPr>
-              <w:t>FRIDAY</w:t>
-            </w:r>
-          </w:p>
-        </w:tc>
-      </w:tr>
-      <w:tr>
-        <w:trPr>
-          <w:trHeight w:val="721"/>
-        </w:trPr>
-        <w:tc>
-          <w:tcPr>
-            <w:tcW w:w="2976" w:type="dxa"/>
-            <w:tcBorders>
-              <w:top w:val="single" w:sz="2" w:space="0" w:color="000000"/>
-              <w:left w:val="single" w:sz="2" w:space="0" w:color="000000"/>
-              <w:bottom w:val="single" w:sz="2" w:space="0" w:color="000000"/>
-              <w:right w:val="single" w:sz="2" w:space="0" w:color="000000"/>
-            </w:tcBorders>
-            <w:shd w:val="clear" w:color="auto" w:fill="FFFDEC"/>
-            <w:tcMar>
-              <w:top w:w="80" w:type="dxa"/>
-              <w:left w:w="80" w:type="dxa"/>
-              <w:bottom w:w="80" w:type="dxa"/>
-              <w:right w:w="80" w:type="dxa"/>
-            </w:tcMar>
-            <w:vAlign w:val="center"/>
-          </w:tcPr>
-          <w:p>
-            <w:pPr>
-              <w:pStyle w:val="TableStyle2"/>
-              <w:rPr>
-                <w:rFonts w:asciiTheme="minorHAnsi" w:eastAsia="Yuanti TC" w:hAnsiTheme="minorHAnsi" w:cs="Calibri"/>
-              </w:rPr>
-            </w:pPr>
-            <w:r>
-              <w:rPr>
-                <w:rFonts w:asciiTheme="minorHAnsi" w:eastAsia="Yuanti TC" w:hAnsiTheme="minorHAnsi" w:cs="Calibri"/>
-              </w:rPr>
-              <w:t>Questions:</w:t>
-            </w:r>
-          </w:p>
-        </w:tc>
-        <w:tc>
-          <w:tcPr>
-            <w:tcW w:w="6654" w:type="dxa"/>
-            <w:tcBorders>
-              <w:top w:val="single" w:sz="2" w:space="0" w:color="000000"/>
-              <w:left w:val="single" w:sz="2" w:space="0" w:color="000000"/>
-              <w:bottom w:val="single" w:sz="2" w:space="0" w:color="000000"/>
-              <w:right w:val="single" w:sz="2" w:space="0" w:color="000000"/>
-            </w:tcBorders>
-            <w:shd w:val="clear" w:color="auto" w:fill="FFFDEC"/>
-            <w:tcMar>
-              <w:top w:w="80" w:type="dxa"/>
-              <w:left w:w="80" w:type="dxa"/>
-              <w:bottom w:w="80" w:type="dxa"/>
-              <w:right w:w="80" w:type="dxa"/>
-            </w:tcMar>
-          </w:tcPr>
-          <w:p>
-            <w:pPr>
-              <w:pStyle w:val="TableStyle2"/>
-              <w:numPr>
-                <w:ilvl w:val="0"/>
-                <w:numId w:val="6"/>
-              </w:numPr>
-              <w:rPr>
-                <w:rFonts w:asciiTheme="minorHAnsi" w:eastAsia="Yuanti TC" w:hAnsiTheme="minorHAnsi" w:cs="Calibri"/>
-              </w:rPr>
-            </w:pPr>
-          </w:p>
-        </w:tc>
-      </w:tr>
-    </w:tbl>
-    <w:p>
-      <w:pPr>
-        <w:pStyle w:val="Body"/>
       </w:pPr>
     </w:p>
     <w:sectPr>
